--- a/Test_BP/Fol_2k_files_500(2)/es-ES/file 500_2 - Copy (146).docx
+++ b/Test_BP/Fol_2k_files_500(2)/es-ES/file 500_2 - Copy (146).docx
@@ -1,7 +1,7 @@
 
 <file path=word/document.xml><?xml version="1.0" encoding="utf-8"?>
 <w:document xmlns:wpc="http://schemas.microsoft.com/office/word/2010/wordprocessingCanvas" xmlns:cx="http://schemas.microsoft.com/office/drawing/2014/chartex" xmlns:cx1="http://schemas.microsoft.com/office/drawing/2015/9/8/chartex" xmlns:cx2="http://schemas.microsoft.com/office/drawing/2015/10/21/chartex" xmlns:cx3="http://schemas.microsoft.com/office/drawing/2016/5/9/chartex" xmlns:cx4="http://schemas.microsoft.com/office/drawing/2016/5/10/chartex" xmlns:cx5="http://schemas.microsoft.com/office/drawing/2016/5/11/chartex" xmlns:mc="http://schemas.openxmlformats.org/markup-compatibility/2006" xmlns:o="urn:schemas-microsoft-com:office:office" xmlns:r="http://schemas.openxmlformats.org/officeDocument/2006/relationships" xmlns:m="http://schemas.openxmlformats.org/officeDocument/2006/math" xmlns:v="urn:schemas-microsoft-com:vml" xmlns:wp14="http://schemas.microsoft.com/office/word/2010/wordprocessingDrawing" xmlns:wp="http://schemas.openxmlformats.org/drawingml/2006/wordprocessingDrawing" xmlns:w10="urn:schemas-microsoft-com:office:word" xmlns:w="http://schemas.openxmlformats.org/wordprocessingml/2006/main" xmlns:w14="http://schemas.microsoft.com/office/word/2010/wordml" xmlns:w15="http://schemas.microsoft.com/office/word/2012/wordml" xmlns:wne="http://schemas.microsoft.com/office/word/2006/wordml" xmlns:wpg="http://schemas.microsoft.com/office/word/2010/wordprocessingGroup" xmlns:wpi="http://schemas.microsoft.com/office/word/2010/wordprocessingInk" xmlns:wps="http://schemas.microsoft.com/office/word/2010/wordprocessingShape" mc:Ignorable="w14 w15 wp14">
-  <!-- Generated by Aspose.Words for Java 20.12.0 -->
+  <!-- Generated by Aspose.Words for Java 21.10.0 -->
   <w:body>
     <w:p>
       <w:pPr>
@@ -35,44 +35,44 @@
           <w:highlight w:val="none"/>
           <w:u w:val="none" w:color="auto"/>
           <w:effect w:val="none"/>
-          <w:bdr w:val="nil"/>
-          <w:shd w:val="clear" w:color="auto" w:fill="auto"/>
-          <w:vertAlign w:val="baseline"/>
-          <w:rtl w:val="0"/>
-          <w:cs w:val="0"/>
-          <w:lang w:val="es-ES" w:eastAsia="zh-TW" w:bidi="ar-SA"/>
-        </w:rPr>
-        <w:t>t êëxcêëpt töô söô têëmpêër mûûtûûáàl táàstêës möôthêër.</w:t>
-      </w:r>
-      <w:r>
-        <w:rPr>
-          <w:rStyle w:val="DefaultParagraphFont"/>
-          <w:rFonts w:ascii="Calibri" w:eastAsia="Calibri" w:hAnsi="Calibri" w:cs="Calibri"/>
-          <w:b w:val="0"/>
-          <w:bCs w:val="0"/>
-          <w:i w:val="0"/>
-          <w:iCs w:val="0"/>
-          <w:caps w:val="0"/>
-          <w:smallCaps w:val="0"/>
-          <w:strike w:val="0"/>
-          <w:dstrike w:val="0"/>
-          <w:outline w:val="0"/>
-          <w:shadow w:val="0"/>
-          <w:emboss w:val="0"/>
-          <w:imprint w:val="0"/>
-          <w:noProof w:val="0"/>
-          <w:vanish w:val="0"/>
-          <w:color w:val="auto"/>
-          <w:spacing w:val="0"/>
-          <w:w w:val="100"/>
-          <w:kern w:val="0"/>
-          <w:position w:val="0"/>
-          <w:sz w:val="22"/>
-          <w:szCs w:val="22"/>
-          <w:highlight w:val="none"/>
-          <w:u w:val="none" w:color="auto"/>
-          <w:effect w:val="none"/>
-          <w:bdr w:val="nil"/>
+          <w:bdr w:val="none" w:sz="0" w:space="0" w:color="auto"/>
+          <w:shd w:val="clear" w:color="auto" w:fill="auto"/>
+          <w:vertAlign w:val="baseline"/>
+          <w:rtl w:val="0"/>
+          <w:cs w:val="0"/>
+          <w:lang w:val="es-ES" w:eastAsia="zh-TW" w:bidi="ar-SA"/>
+        </w:rPr>
+        <w:t>t ééxcéépt tóô sóô téémpéér múýtúýàâl tàâstéés móôthéér.</w:t>
+      </w:r>
+      <w:r>
+        <w:rPr>
+          <w:rStyle w:val="DefaultParagraphFont"/>
+          <w:rFonts w:ascii="Calibri" w:eastAsia="Calibri" w:hAnsi="Calibri" w:cs="Calibri"/>
+          <w:b w:val="0"/>
+          <w:bCs w:val="0"/>
+          <w:i w:val="0"/>
+          <w:iCs w:val="0"/>
+          <w:caps w:val="0"/>
+          <w:smallCaps w:val="0"/>
+          <w:strike w:val="0"/>
+          <w:dstrike w:val="0"/>
+          <w:outline w:val="0"/>
+          <w:shadow w:val="0"/>
+          <w:emboss w:val="0"/>
+          <w:imprint w:val="0"/>
+          <w:noProof w:val="0"/>
+          <w:vanish w:val="0"/>
+          <w:color w:val="auto"/>
+          <w:spacing w:val="0"/>
+          <w:w w:val="100"/>
+          <w:kern w:val="0"/>
+          <w:position w:val="0"/>
+          <w:sz w:val="22"/>
+          <w:szCs w:val="22"/>
+          <w:highlight w:val="none"/>
+          <w:u w:val="none" w:color="auto"/>
+          <w:effect w:val="none"/>
+          <w:bdr w:val="none" w:sz="0" w:space="0" w:color="auto"/>
           <w:shd w:val="clear" w:color="auto" w:fill="auto"/>
           <w:vertAlign w:val="baseline"/>
           <w:rtl w:val="0"/>
@@ -109,44 +109,44 @@
           <w:highlight w:val="none"/>
           <w:u w:val="none" w:color="auto"/>
           <w:effect w:val="none"/>
-          <w:bdr w:val="nil"/>
-          <w:shd w:val="clear" w:color="auto" w:fill="auto"/>
-          <w:vertAlign w:val="baseline"/>
-          <w:rtl w:val="0"/>
-          <w:cs w:val="0"/>
-          <w:lang w:val="es-ES" w:eastAsia="zh-TW" w:bidi="ar-SA"/>
-        </w:rPr>
-        <w:t>Întêêrêêstêêd cùùltïîväãtêêd ïîts côóntïînùùïîng nôów yêêt äãrêê.</w:t>
-      </w:r>
-      <w:r>
-        <w:rPr>
-          <w:rStyle w:val="DefaultParagraphFont"/>
-          <w:rFonts w:ascii="Calibri" w:eastAsia="Calibri" w:hAnsi="Calibri" w:cs="Calibri"/>
-          <w:b w:val="0"/>
-          <w:bCs w:val="0"/>
-          <w:i w:val="0"/>
-          <w:iCs w:val="0"/>
-          <w:caps w:val="0"/>
-          <w:smallCaps w:val="0"/>
-          <w:strike w:val="0"/>
-          <w:dstrike w:val="0"/>
-          <w:outline w:val="0"/>
-          <w:shadow w:val="0"/>
-          <w:emboss w:val="0"/>
-          <w:imprint w:val="0"/>
-          <w:noProof w:val="0"/>
-          <w:vanish w:val="0"/>
-          <w:color w:val="auto"/>
-          <w:spacing w:val="0"/>
-          <w:w w:val="100"/>
-          <w:kern w:val="0"/>
-          <w:position w:val="0"/>
-          <w:sz w:val="22"/>
-          <w:szCs w:val="22"/>
-          <w:highlight w:val="none"/>
-          <w:u w:val="none" w:color="auto"/>
-          <w:effect w:val="none"/>
-          <w:bdr w:val="nil"/>
+          <w:bdr w:val="none" w:sz="0" w:space="0" w:color="auto"/>
+          <w:shd w:val="clear" w:color="auto" w:fill="auto"/>
+          <w:vertAlign w:val="baseline"/>
+          <w:rtl w:val="0"/>
+          <w:cs w:val="0"/>
+          <w:lang w:val="es-ES" w:eastAsia="zh-TW" w:bidi="ar-SA"/>
+        </w:rPr>
+        <w:t>Întëèrëèstëèd cùùltïìväãtëèd ïìts cóõntïìnùùïìng nóõw yëèt äãrëè.</w:t>
+      </w:r>
+      <w:r>
+        <w:rPr>
+          <w:rStyle w:val="DefaultParagraphFont"/>
+          <w:rFonts w:ascii="Calibri" w:eastAsia="Calibri" w:hAnsi="Calibri" w:cs="Calibri"/>
+          <w:b w:val="0"/>
+          <w:bCs w:val="0"/>
+          <w:i w:val="0"/>
+          <w:iCs w:val="0"/>
+          <w:caps w:val="0"/>
+          <w:smallCaps w:val="0"/>
+          <w:strike w:val="0"/>
+          <w:dstrike w:val="0"/>
+          <w:outline w:val="0"/>
+          <w:shadow w:val="0"/>
+          <w:emboss w:val="0"/>
+          <w:imprint w:val="0"/>
+          <w:noProof w:val="0"/>
+          <w:vanish w:val="0"/>
+          <w:color w:val="auto"/>
+          <w:spacing w:val="0"/>
+          <w:w w:val="100"/>
+          <w:kern w:val="0"/>
+          <w:position w:val="0"/>
+          <w:sz w:val="22"/>
+          <w:szCs w:val="22"/>
+          <w:highlight w:val="none"/>
+          <w:u w:val="none" w:color="auto"/>
+          <w:effect w:val="none"/>
+          <w:bdr w:val="none" w:sz="0" w:space="0" w:color="auto"/>
           <w:shd w:val="clear" w:color="auto" w:fill="auto"/>
           <w:vertAlign w:val="baseline"/>
           <w:rtl w:val="0"/>
@@ -183,44 +183,44 @@
           <w:highlight w:val="none"/>
           <w:u w:val="none" w:color="auto"/>
           <w:effect w:val="none"/>
-          <w:bdr w:val="nil"/>
-          <w:shd w:val="clear" w:color="auto" w:fill="auto"/>
-          <w:vertAlign w:val="baseline"/>
-          <w:rtl w:val="0"/>
-          <w:cs w:val="0"/>
-          <w:lang w:val="es-ES" w:eastAsia="zh-TW" w:bidi="ar-SA"/>
-        </w:rPr>
-        <w:t>Öùût îîntëêrëêstëêd åáccëêptåáncëê õöùûr påártîîåálîîty åáffrõöntîîng ùûnplëêåásåánt why åádd.</w:t>
-      </w:r>
-      <w:r>
-        <w:rPr>
-          <w:rStyle w:val="DefaultParagraphFont"/>
-          <w:rFonts w:ascii="Calibri" w:eastAsia="Calibri" w:hAnsi="Calibri" w:cs="Calibri"/>
-          <w:b w:val="0"/>
-          <w:bCs w:val="0"/>
-          <w:i w:val="0"/>
-          <w:iCs w:val="0"/>
-          <w:caps w:val="0"/>
-          <w:smallCaps w:val="0"/>
-          <w:strike w:val="0"/>
-          <w:dstrike w:val="0"/>
-          <w:outline w:val="0"/>
-          <w:shadow w:val="0"/>
-          <w:emboss w:val="0"/>
-          <w:imprint w:val="0"/>
-          <w:noProof w:val="0"/>
-          <w:vanish w:val="0"/>
-          <w:color w:val="auto"/>
-          <w:spacing w:val="0"/>
-          <w:w w:val="100"/>
-          <w:kern w:val="0"/>
-          <w:position w:val="0"/>
-          <w:sz w:val="22"/>
-          <w:szCs w:val="22"/>
-          <w:highlight w:val="none"/>
-          <w:u w:val="none" w:color="auto"/>
-          <w:effect w:val="none"/>
-          <w:bdr w:val="nil"/>
+          <w:bdr w:val="none" w:sz="0" w:space="0" w:color="auto"/>
+          <w:shd w:val="clear" w:color="auto" w:fill="auto"/>
+          <w:vertAlign w:val="baseline"/>
+          <w:rtl w:val="0"/>
+          <w:cs w:val="0"/>
+          <w:lang w:val="es-ES" w:eastAsia="zh-TW" w:bidi="ar-SA"/>
+        </w:rPr>
+        <w:t>Ôûût íïntéérééstééd åàccééptåàncéé ôòûûr påàrtíïåàlíïty åàffrôòntíïng ûûnplééåàsåànt why åàdd.</w:t>
+      </w:r>
+      <w:r>
+        <w:rPr>
+          <w:rStyle w:val="DefaultParagraphFont"/>
+          <w:rFonts w:ascii="Calibri" w:eastAsia="Calibri" w:hAnsi="Calibri" w:cs="Calibri"/>
+          <w:b w:val="0"/>
+          <w:bCs w:val="0"/>
+          <w:i w:val="0"/>
+          <w:iCs w:val="0"/>
+          <w:caps w:val="0"/>
+          <w:smallCaps w:val="0"/>
+          <w:strike w:val="0"/>
+          <w:dstrike w:val="0"/>
+          <w:outline w:val="0"/>
+          <w:shadow w:val="0"/>
+          <w:emboss w:val="0"/>
+          <w:imprint w:val="0"/>
+          <w:noProof w:val="0"/>
+          <w:vanish w:val="0"/>
+          <w:color w:val="auto"/>
+          <w:spacing w:val="0"/>
+          <w:w w:val="100"/>
+          <w:kern w:val="0"/>
+          <w:position w:val="0"/>
+          <w:sz w:val="22"/>
+          <w:szCs w:val="22"/>
+          <w:highlight w:val="none"/>
+          <w:u w:val="none" w:color="auto"/>
+          <w:effect w:val="none"/>
+          <w:bdr w:val="none" w:sz="0" w:space="0" w:color="auto"/>
           <w:shd w:val="clear" w:color="auto" w:fill="auto"/>
           <w:vertAlign w:val="baseline"/>
           <w:rtl w:val="0"/>
@@ -257,44 +257,44 @@
           <w:highlight w:val="none"/>
           <w:u w:val="none" w:color="auto"/>
           <w:effect w:val="none"/>
-          <w:bdr w:val="nil"/>
-          <w:shd w:val="clear" w:color="auto" w:fill="auto"/>
-          <w:vertAlign w:val="baseline"/>
-          <w:rtl w:val="0"/>
-          <w:cs w:val="0"/>
-          <w:lang w:val="es-ES" w:eastAsia="zh-TW" w:bidi="ar-SA"/>
-        </w:rPr>
-        <w:t>Èstëèëèm gåârdëèn mëèn yëèt shy cõôúürsëè.</w:t>
-      </w:r>
-      <w:r>
-        <w:rPr>
-          <w:rStyle w:val="DefaultParagraphFont"/>
-          <w:rFonts w:ascii="Calibri" w:eastAsia="Calibri" w:hAnsi="Calibri" w:cs="Calibri"/>
-          <w:b w:val="0"/>
-          <w:bCs w:val="0"/>
-          <w:i w:val="0"/>
-          <w:iCs w:val="0"/>
-          <w:caps w:val="0"/>
-          <w:smallCaps w:val="0"/>
-          <w:strike w:val="0"/>
-          <w:dstrike w:val="0"/>
-          <w:outline w:val="0"/>
-          <w:shadow w:val="0"/>
-          <w:emboss w:val="0"/>
-          <w:imprint w:val="0"/>
-          <w:noProof w:val="0"/>
-          <w:vanish w:val="0"/>
-          <w:color w:val="auto"/>
-          <w:spacing w:val="0"/>
-          <w:w w:val="100"/>
-          <w:kern w:val="0"/>
-          <w:position w:val="0"/>
-          <w:sz w:val="22"/>
-          <w:szCs w:val="22"/>
-          <w:highlight w:val="none"/>
-          <w:u w:val="none" w:color="auto"/>
-          <w:effect w:val="none"/>
-          <w:bdr w:val="nil"/>
+          <w:bdr w:val="none" w:sz="0" w:space="0" w:color="auto"/>
+          <w:shd w:val="clear" w:color="auto" w:fill="auto"/>
+          <w:vertAlign w:val="baseline"/>
+          <w:rtl w:val="0"/>
+          <w:cs w:val="0"/>
+          <w:lang w:val="es-ES" w:eastAsia="zh-TW" w:bidi="ar-SA"/>
+        </w:rPr>
+        <w:t>Êstèéèém gåårdèén mèén yèét shy còòûûrsèé.</w:t>
+      </w:r>
+      <w:r>
+        <w:rPr>
+          <w:rStyle w:val="DefaultParagraphFont"/>
+          <w:rFonts w:ascii="Calibri" w:eastAsia="Calibri" w:hAnsi="Calibri" w:cs="Calibri"/>
+          <w:b w:val="0"/>
+          <w:bCs w:val="0"/>
+          <w:i w:val="0"/>
+          <w:iCs w:val="0"/>
+          <w:caps w:val="0"/>
+          <w:smallCaps w:val="0"/>
+          <w:strike w:val="0"/>
+          <w:dstrike w:val="0"/>
+          <w:outline w:val="0"/>
+          <w:shadow w:val="0"/>
+          <w:emboss w:val="0"/>
+          <w:imprint w:val="0"/>
+          <w:noProof w:val="0"/>
+          <w:vanish w:val="0"/>
+          <w:color w:val="auto"/>
+          <w:spacing w:val="0"/>
+          <w:w w:val="100"/>
+          <w:kern w:val="0"/>
+          <w:position w:val="0"/>
+          <w:sz w:val="22"/>
+          <w:szCs w:val="22"/>
+          <w:highlight w:val="none"/>
+          <w:u w:val="none" w:color="auto"/>
+          <w:effect w:val="none"/>
+          <w:bdr w:val="none" w:sz="0" w:space="0" w:color="auto"/>
           <w:shd w:val="clear" w:color="auto" w:fill="auto"/>
           <w:vertAlign w:val="baseline"/>
           <w:rtl w:val="0"/>
@@ -331,44 +331,44 @@
           <w:highlight w:val="none"/>
           <w:u w:val="none" w:color="auto"/>
           <w:effect w:val="none"/>
-          <w:bdr w:val="nil"/>
-          <w:shd w:val="clear" w:color="auto" w:fill="auto"/>
-          <w:vertAlign w:val="baseline"/>
-          <w:rtl w:val="0"/>
-          <w:cs w:val="0"/>
-          <w:lang w:val="es-ES" w:eastAsia="zh-TW" w:bidi="ar-SA"/>
-        </w:rPr>
-        <w:t>Còònsúúltééd úúp my tòòléérâåbly sòòméétïïméés péérpéétúúâål òòh.</w:t>
-      </w:r>
-      <w:r>
-        <w:rPr>
-          <w:rStyle w:val="DefaultParagraphFont"/>
-          <w:rFonts w:ascii="Calibri" w:eastAsia="Calibri" w:hAnsi="Calibri" w:cs="Calibri"/>
-          <w:b w:val="0"/>
-          <w:bCs w:val="0"/>
-          <w:i w:val="0"/>
-          <w:iCs w:val="0"/>
-          <w:caps w:val="0"/>
-          <w:smallCaps w:val="0"/>
-          <w:strike w:val="0"/>
-          <w:dstrike w:val="0"/>
-          <w:outline w:val="0"/>
-          <w:shadow w:val="0"/>
-          <w:emboss w:val="0"/>
-          <w:imprint w:val="0"/>
-          <w:noProof w:val="0"/>
-          <w:vanish w:val="0"/>
-          <w:color w:val="auto"/>
-          <w:spacing w:val="0"/>
-          <w:w w:val="100"/>
-          <w:kern w:val="0"/>
-          <w:position w:val="0"/>
-          <w:sz w:val="22"/>
-          <w:szCs w:val="22"/>
-          <w:highlight w:val="none"/>
-          <w:u w:val="none" w:color="auto"/>
-          <w:effect w:val="none"/>
-          <w:bdr w:val="nil"/>
+          <w:bdr w:val="none" w:sz="0" w:space="0" w:color="auto"/>
+          <w:shd w:val="clear" w:color="auto" w:fill="auto"/>
+          <w:vertAlign w:val="baseline"/>
+          <w:rtl w:val="0"/>
+          <w:cs w:val="0"/>
+          <w:lang w:val="es-ES" w:eastAsia="zh-TW" w:bidi="ar-SA"/>
+        </w:rPr>
+        <w:t>Cóõnsúùltëêd úùp my tóõlëêrääbly sóõmëêtíîmëês pëêrpëêtúùääl óõh.</w:t>
+      </w:r>
+      <w:r>
+        <w:rPr>
+          <w:rStyle w:val="DefaultParagraphFont"/>
+          <w:rFonts w:ascii="Calibri" w:eastAsia="Calibri" w:hAnsi="Calibri" w:cs="Calibri"/>
+          <w:b w:val="0"/>
+          <w:bCs w:val="0"/>
+          <w:i w:val="0"/>
+          <w:iCs w:val="0"/>
+          <w:caps w:val="0"/>
+          <w:smallCaps w:val="0"/>
+          <w:strike w:val="0"/>
+          <w:dstrike w:val="0"/>
+          <w:outline w:val="0"/>
+          <w:shadow w:val="0"/>
+          <w:emboss w:val="0"/>
+          <w:imprint w:val="0"/>
+          <w:noProof w:val="0"/>
+          <w:vanish w:val="0"/>
+          <w:color w:val="auto"/>
+          <w:spacing w:val="0"/>
+          <w:w w:val="100"/>
+          <w:kern w:val="0"/>
+          <w:position w:val="0"/>
+          <w:sz w:val="22"/>
+          <w:szCs w:val="22"/>
+          <w:highlight w:val="none"/>
+          <w:u w:val="none" w:color="auto"/>
+          <w:effect w:val="none"/>
+          <w:bdr w:val="none" w:sz="0" w:space="0" w:color="auto"/>
           <w:shd w:val="clear" w:color="auto" w:fill="auto"/>
           <w:vertAlign w:val="baseline"/>
           <w:rtl w:val="0"/>
@@ -405,44 +405,44 @@
           <w:highlight w:val="none"/>
           <w:u w:val="none" w:color="auto"/>
           <w:effect w:val="none"/>
-          <w:bdr w:val="nil"/>
-          <w:shd w:val="clear" w:color="auto" w:fill="auto"/>
-          <w:vertAlign w:val="baseline"/>
-          <w:rtl w:val="0"/>
-          <w:cs w:val="0"/>
-          <w:lang w:val="es-ES" w:eastAsia="zh-TW" w:bidi="ar-SA"/>
-        </w:rPr>
-        <w:t>Ëxpréêssííôòn ãàccéêptãàncéê íímprýûdéêncéê pãàrtíícýûlãàr hãàd éêãàt ýûnsãàtííãàbléê.</w:t>
-      </w:r>
-      <w:r>
-        <w:rPr>
-          <w:rStyle w:val="DefaultParagraphFont"/>
-          <w:rFonts w:ascii="Calibri" w:eastAsia="Calibri" w:hAnsi="Calibri" w:cs="Calibri"/>
-          <w:b w:val="0"/>
-          <w:bCs w:val="0"/>
-          <w:i w:val="0"/>
-          <w:iCs w:val="0"/>
-          <w:caps w:val="0"/>
-          <w:smallCaps w:val="0"/>
-          <w:strike w:val="0"/>
-          <w:dstrike w:val="0"/>
-          <w:outline w:val="0"/>
-          <w:shadow w:val="0"/>
-          <w:emboss w:val="0"/>
-          <w:imprint w:val="0"/>
-          <w:noProof w:val="0"/>
-          <w:vanish w:val="0"/>
-          <w:color w:val="auto"/>
-          <w:spacing w:val="0"/>
-          <w:w w:val="100"/>
-          <w:kern w:val="0"/>
-          <w:position w:val="0"/>
-          <w:sz w:val="22"/>
-          <w:szCs w:val="22"/>
-          <w:highlight w:val="none"/>
-          <w:u w:val="none" w:color="auto"/>
-          <w:effect w:val="none"/>
-          <w:bdr w:val="nil"/>
+          <w:bdr w:val="none" w:sz="0" w:space="0" w:color="auto"/>
+          <w:shd w:val="clear" w:color="auto" w:fill="auto"/>
+          <w:vertAlign w:val="baseline"/>
+          <w:rtl w:val="0"/>
+          <w:cs w:val="0"/>
+          <w:lang w:val="es-ES" w:eastAsia="zh-TW" w:bidi="ar-SA"/>
+        </w:rPr>
+        <w:t>Èxprëèssîîöõn áàccëèptáàncëè îîmprùùdëèncëè páàrtîîcùùláàr háàd ëèáàt ùùnsáàtîîáàblëè.</w:t>
+      </w:r>
+      <w:r>
+        <w:rPr>
+          <w:rStyle w:val="DefaultParagraphFont"/>
+          <w:rFonts w:ascii="Calibri" w:eastAsia="Calibri" w:hAnsi="Calibri" w:cs="Calibri"/>
+          <w:b w:val="0"/>
+          <w:bCs w:val="0"/>
+          <w:i w:val="0"/>
+          <w:iCs w:val="0"/>
+          <w:caps w:val="0"/>
+          <w:smallCaps w:val="0"/>
+          <w:strike w:val="0"/>
+          <w:dstrike w:val="0"/>
+          <w:outline w:val="0"/>
+          <w:shadow w:val="0"/>
+          <w:emboss w:val="0"/>
+          <w:imprint w:val="0"/>
+          <w:noProof w:val="0"/>
+          <w:vanish w:val="0"/>
+          <w:color w:val="auto"/>
+          <w:spacing w:val="0"/>
+          <w:w w:val="100"/>
+          <w:kern w:val="0"/>
+          <w:position w:val="0"/>
+          <w:sz w:val="22"/>
+          <w:szCs w:val="22"/>
+          <w:highlight w:val="none"/>
+          <w:u w:val="none" w:color="auto"/>
+          <w:effect w:val="none"/>
+          <w:bdr w:val="none" w:sz="0" w:space="0" w:color="auto"/>
           <w:shd w:val="clear" w:color="auto" w:fill="auto"/>
           <w:vertAlign w:val="baseline"/>
           <w:rtl w:val="0"/>
@@ -485,44 +485,44 @@
           <w:highlight w:val="none"/>
           <w:u w:val="none" w:color="auto"/>
           <w:effect w:val="none"/>
-          <w:bdr w:val="nil"/>
-          <w:shd w:val="clear" w:color="auto" w:fill="auto"/>
-          <w:vertAlign w:val="baseline"/>
-          <w:rtl w:val="0"/>
-          <w:cs w:val="0"/>
-          <w:lang w:val="es-ES" w:eastAsia="zh-TW" w:bidi="ar-SA"/>
-        </w:rPr>
-        <w:t>Häàd déënòòtîîng pròòpéërly jòòîîntýýréë yòòýý òòccäàsîîòòn dîîréëctly räàîîlléëry.</w:t>
-      </w:r>
-      <w:r>
-        <w:rPr>
-          <w:rStyle w:val="DefaultParagraphFont"/>
-          <w:rFonts w:ascii="Calibri" w:eastAsia="Calibri" w:hAnsi="Calibri" w:cs="Calibri"/>
-          <w:b w:val="0"/>
-          <w:bCs w:val="0"/>
-          <w:i w:val="0"/>
-          <w:iCs w:val="0"/>
-          <w:caps w:val="0"/>
-          <w:smallCaps w:val="0"/>
-          <w:strike w:val="0"/>
-          <w:dstrike w:val="0"/>
-          <w:outline w:val="0"/>
-          <w:shadow w:val="0"/>
-          <w:emboss w:val="0"/>
-          <w:imprint w:val="0"/>
-          <w:noProof w:val="0"/>
-          <w:vanish w:val="0"/>
-          <w:color w:val="auto"/>
-          <w:spacing w:val="0"/>
-          <w:w w:val="100"/>
-          <w:kern w:val="0"/>
-          <w:position w:val="0"/>
-          <w:sz w:val="22"/>
-          <w:szCs w:val="22"/>
-          <w:highlight w:val="none"/>
-          <w:u w:val="none" w:color="auto"/>
-          <w:effect w:val="none"/>
-          <w:bdr w:val="nil"/>
+          <w:bdr w:val="none" w:sz="0" w:space="0" w:color="auto"/>
+          <w:shd w:val="clear" w:color="auto" w:fill="auto"/>
+          <w:vertAlign w:val="baseline"/>
+          <w:rtl w:val="0"/>
+          <w:cs w:val="0"/>
+          <w:lang w:val="es-ES" w:eastAsia="zh-TW" w:bidi="ar-SA"/>
+        </w:rPr>
+        <w:t>Hääd dëénõòtïîng prõòpëérly jõòïîntüùrëé yõòüù õòccääsïîõòn dïîrëéctly rääïîllëéry.</w:t>
+      </w:r>
+      <w:r>
+        <w:rPr>
+          <w:rStyle w:val="DefaultParagraphFont"/>
+          <w:rFonts w:ascii="Calibri" w:eastAsia="Calibri" w:hAnsi="Calibri" w:cs="Calibri"/>
+          <w:b w:val="0"/>
+          <w:bCs w:val="0"/>
+          <w:i w:val="0"/>
+          <w:iCs w:val="0"/>
+          <w:caps w:val="0"/>
+          <w:smallCaps w:val="0"/>
+          <w:strike w:val="0"/>
+          <w:dstrike w:val="0"/>
+          <w:outline w:val="0"/>
+          <w:shadow w:val="0"/>
+          <w:emboss w:val="0"/>
+          <w:imprint w:val="0"/>
+          <w:noProof w:val="0"/>
+          <w:vanish w:val="0"/>
+          <w:color w:val="auto"/>
+          <w:spacing w:val="0"/>
+          <w:w w:val="100"/>
+          <w:kern w:val="0"/>
+          <w:position w:val="0"/>
+          <w:sz w:val="22"/>
+          <w:szCs w:val="22"/>
+          <w:highlight w:val="none"/>
+          <w:u w:val="none" w:color="auto"/>
+          <w:effect w:val="none"/>
+          <w:bdr w:val="none" w:sz="0" w:space="0" w:color="auto"/>
           <w:shd w:val="clear" w:color="auto" w:fill="auto"/>
           <w:vertAlign w:val="baseline"/>
           <w:rtl w:val="0"/>
@@ -559,44 +559,44 @@
           <w:highlight w:val="none"/>
           <w:u w:val="none" w:color="auto"/>
           <w:effect w:val="none"/>
-          <w:bdr w:val="nil"/>
-          <w:shd w:val="clear" w:color="auto" w:fill="auto"/>
-          <w:vertAlign w:val="baseline"/>
-          <w:rtl w:val="0"/>
-          <w:cs w:val="0"/>
-          <w:lang w:val="es-ES" w:eastAsia="zh-TW" w:bidi="ar-SA"/>
-        </w:rPr>
-        <w:t>Ín sååííd tóò óòf póòóòr füýll bèê póòst fååcèê snüýg.</w:t>
-      </w:r>
-      <w:r>
-        <w:rPr>
-          <w:rStyle w:val="DefaultParagraphFont"/>
-          <w:rFonts w:ascii="Calibri" w:eastAsia="Calibri" w:hAnsi="Calibri" w:cs="Calibri"/>
-          <w:b w:val="0"/>
-          <w:bCs w:val="0"/>
-          <w:i w:val="0"/>
-          <w:iCs w:val="0"/>
-          <w:caps w:val="0"/>
-          <w:smallCaps w:val="0"/>
-          <w:strike w:val="0"/>
-          <w:dstrike w:val="0"/>
-          <w:outline w:val="0"/>
-          <w:shadow w:val="0"/>
-          <w:emboss w:val="0"/>
-          <w:imprint w:val="0"/>
-          <w:noProof w:val="0"/>
-          <w:vanish w:val="0"/>
-          <w:color w:val="auto"/>
-          <w:spacing w:val="0"/>
-          <w:w w:val="100"/>
-          <w:kern w:val="0"/>
-          <w:position w:val="0"/>
-          <w:sz w:val="22"/>
-          <w:szCs w:val="22"/>
-          <w:highlight w:val="none"/>
-          <w:u w:val="none" w:color="auto"/>
-          <w:effect w:val="none"/>
-          <w:bdr w:val="nil"/>
+          <w:bdr w:val="none" w:sz="0" w:space="0" w:color="auto"/>
+          <w:shd w:val="clear" w:color="auto" w:fill="auto"/>
+          <w:vertAlign w:val="baseline"/>
+          <w:rtl w:val="0"/>
+          <w:cs w:val="0"/>
+          <w:lang w:val="es-ES" w:eastAsia="zh-TW" w:bidi="ar-SA"/>
+        </w:rPr>
+        <w:t>În säåíïd töö ööf pöööör füùll bëè pööst fäåcëè snüùg.</w:t>
+      </w:r>
+      <w:r>
+        <w:rPr>
+          <w:rStyle w:val="DefaultParagraphFont"/>
+          <w:rFonts w:ascii="Calibri" w:eastAsia="Calibri" w:hAnsi="Calibri" w:cs="Calibri"/>
+          <w:b w:val="0"/>
+          <w:bCs w:val="0"/>
+          <w:i w:val="0"/>
+          <w:iCs w:val="0"/>
+          <w:caps w:val="0"/>
+          <w:smallCaps w:val="0"/>
+          <w:strike w:val="0"/>
+          <w:dstrike w:val="0"/>
+          <w:outline w:val="0"/>
+          <w:shadow w:val="0"/>
+          <w:emboss w:val="0"/>
+          <w:imprint w:val="0"/>
+          <w:noProof w:val="0"/>
+          <w:vanish w:val="0"/>
+          <w:color w:val="auto"/>
+          <w:spacing w:val="0"/>
+          <w:w w:val="100"/>
+          <w:kern w:val="0"/>
+          <w:position w:val="0"/>
+          <w:sz w:val="22"/>
+          <w:szCs w:val="22"/>
+          <w:highlight w:val="none"/>
+          <w:u w:val="none" w:color="auto"/>
+          <w:effect w:val="none"/>
+          <w:bdr w:val="none" w:sz="0" w:space="0" w:color="auto"/>
           <w:shd w:val="clear" w:color="auto" w:fill="auto"/>
           <w:vertAlign w:val="baseline"/>
           <w:rtl w:val="0"/>
@@ -633,44 +633,44 @@
           <w:highlight w:val="none"/>
           <w:u w:val="none" w:color="auto"/>
           <w:effect w:val="none"/>
-          <w:bdr w:val="nil"/>
-          <w:shd w:val="clear" w:color="auto" w:fill="auto"/>
-          <w:vertAlign w:val="baseline"/>
-          <w:rtl w:val="0"/>
-          <w:cs w:val="0"/>
-          <w:lang w:val="es-ES" w:eastAsia="zh-TW" w:bidi="ar-SA"/>
-        </w:rPr>
-        <w:t>Íntrôödýýcèêd íïmprýýdèêncèê sèêèê sâáy ýýnplèêâásíïng dèêvôönshíïrèê âáccèêptâáncèê sôön.</w:t>
-      </w:r>
-      <w:r>
-        <w:rPr>
-          <w:rStyle w:val="DefaultParagraphFont"/>
-          <w:rFonts w:ascii="Calibri" w:eastAsia="Calibri" w:hAnsi="Calibri" w:cs="Calibri"/>
-          <w:b w:val="0"/>
-          <w:bCs w:val="0"/>
-          <w:i w:val="0"/>
-          <w:iCs w:val="0"/>
-          <w:caps w:val="0"/>
-          <w:smallCaps w:val="0"/>
-          <w:strike w:val="0"/>
-          <w:dstrike w:val="0"/>
-          <w:outline w:val="0"/>
-          <w:shadow w:val="0"/>
-          <w:emboss w:val="0"/>
-          <w:imprint w:val="0"/>
-          <w:noProof w:val="0"/>
-          <w:vanish w:val="0"/>
-          <w:color w:val="auto"/>
-          <w:spacing w:val="0"/>
-          <w:w w:val="100"/>
-          <w:kern w:val="0"/>
-          <w:position w:val="0"/>
-          <w:sz w:val="22"/>
-          <w:szCs w:val="22"/>
-          <w:highlight w:val="none"/>
-          <w:u w:val="none" w:color="auto"/>
-          <w:effect w:val="none"/>
-          <w:bdr w:val="nil"/>
+          <w:bdr w:val="none" w:sz="0" w:space="0" w:color="auto"/>
+          <w:shd w:val="clear" w:color="auto" w:fill="auto"/>
+          <w:vertAlign w:val="baseline"/>
+          <w:rtl w:val="0"/>
+          <w:cs w:val="0"/>
+          <w:lang w:val="es-ES" w:eastAsia="zh-TW" w:bidi="ar-SA"/>
+        </w:rPr>
+        <w:t>Ìntrôödûýcéêd îìmprûýdéêncéê séêéê sááy ûýnpléêáásîìng déêvôönshîìréê ááccéêptááncéê sôön.</w:t>
+      </w:r>
+      <w:r>
+        <w:rPr>
+          <w:rStyle w:val="DefaultParagraphFont"/>
+          <w:rFonts w:ascii="Calibri" w:eastAsia="Calibri" w:hAnsi="Calibri" w:cs="Calibri"/>
+          <w:b w:val="0"/>
+          <w:bCs w:val="0"/>
+          <w:i w:val="0"/>
+          <w:iCs w:val="0"/>
+          <w:caps w:val="0"/>
+          <w:smallCaps w:val="0"/>
+          <w:strike w:val="0"/>
+          <w:dstrike w:val="0"/>
+          <w:outline w:val="0"/>
+          <w:shadow w:val="0"/>
+          <w:emboss w:val="0"/>
+          <w:imprint w:val="0"/>
+          <w:noProof w:val="0"/>
+          <w:vanish w:val="0"/>
+          <w:color w:val="auto"/>
+          <w:spacing w:val="0"/>
+          <w:w w:val="100"/>
+          <w:kern w:val="0"/>
+          <w:position w:val="0"/>
+          <w:sz w:val="22"/>
+          <w:szCs w:val="22"/>
+          <w:highlight w:val="none"/>
+          <w:u w:val="none" w:color="auto"/>
+          <w:effect w:val="none"/>
+          <w:bdr w:val="none" w:sz="0" w:space="0" w:color="auto"/>
           <w:shd w:val="clear" w:color="auto" w:fill="auto"/>
           <w:vertAlign w:val="baseline"/>
           <w:rtl w:val="0"/>
@@ -707,44 +707,44 @@
           <w:highlight w:val="none"/>
           <w:u w:val="none" w:color="auto"/>
           <w:effect w:val="none"/>
-          <w:bdr w:val="nil"/>
-          <w:shd w:val="clear" w:color="auto" w:fill="auto"/>
-          <w:vertAlign w:val="baseline"/>
-          <w:rtl w:val="0"/>
-          <w:cs w:val="0"/>
-          <w:lang w:val="es-ES" w:eastAsia="zh-TW" w:bidi="ar-SA"/>
-        </w:rPr>
-        <w:t>Éxèêtèêr lõôngèêr wîísdõôm gãày nõôr dèêsîígn ãàgèê.</w:t>
-      </w:r>
-      <w:r>
-        <w:rPr>
-          <w:rStyle w:val="DefaultParagraphFont"/>
-          <w:rFonts w:ascii="Calibri" w:eastAsia="Calibri" w:hAnsi="Calibri" w:cs="Calibri"/>
-          <w:b w:val="0"/>
-          <w:bCs w:val="0"/>
-          <w:i w:val="0"/>
-          <w:iCs w:val="0"/>
-          <w:caps w:val="0"/>
-          <w:smallCaps w:val="0"/>
-          <w:strike w:val="0"/>
-          <w:dstrike w:val="0"/>
-          <w:outline w:val="0"/>
-          <w:shadow w:val="0"/>
-          <w:emboss w:val="0"/>
-          <w:imprint w:val="0"/>
-          <w:noProof w:val="0"/>
-          <w:vanish w:val="0"/>
-          <w:color w:val="auto"/>
-          <w:spacing w:val="0"/>
-          <w:w w:val="100"/>
-          <w:kern w:val="0"/>
-          <w:position w:val="0"/>
-          <w:sz w:val="22"/>
-          <w:szCs w:val="22"/>
-          <w:highlight w:val="none"/>
-          <w:u w:val="none" w:color="auto"/>
-          <w:effect w:val="none"/>
-          <w:bdr w:val="nil"/>
+          <w:bdr w:val="none" w:sz="0" w:space="0" w:color="auto"/>
+          <w:shd w:val="clear" w:color="auto" w:fill="auto"/>
+          <w:vertAlign w:val="baseline"/>
+          <w:rtl w:val="0"/>
+          <w:cs w:val="0"/>
+          <w:lang w:val="es-ES" w:eastAsia="zh-TW" w:bidi="ar-SA"/>
+        </w:rPr>
+        <w:t>Êxèêtèêr löóngèêr wíïsdöóm gæây nöór dèêsíïgn æâgèê.</w:t>
+      </w:r>
+      <w:r>
+        <w:rPr>
+          <w:rStyle w:val="DefaultParagraphFont"/>
+          <w:rFonts w:ascii="Calibri" w:eastAsia="Calibri" w:hAnsi="Calibri" w:cs="Calibri"/>
+          <w:b w:val="0"/>
+          <w:bCs w:val="0"/>
+          <w:i w:val="0"/>
+          <w:iCs w:val="0"/>
+          <w:caps w:val="0"/>
+          <w:smallCaps w:val="0"/>
+          <w:strike w:val="0"/>
+          <w:dstrike w:val="0"/>
+          <w:outline w:val="0"/>
+          <w:shadow w:val="0"/>
+          <w:emboss w:val="0"/>
+          <w:imprint w:val="0"/>
+          <w:noProof w:val="0"/>
+          <w:vanish w:val="0"/>
+          <w:color w:val="auto"/>
+          <w:spacing w:val="0"/>
+          <w:w w:val="100"/>
+          <w:kern w:val="0"/>
+          <w:position w:val="0"/>
+          <w:sz w:val="22"/>
+          <w:szCs w:val="22"/>
+          <w:highlight w:val="none"/>
+          <w:u w:val="none" w:color="auto"/>
+          <w:effect w:val="none"/>
+          <w:bdr w:val="none" w:sz="0" w:space="0" w:color="auto"/>
           <w:shd w:val="clear" w:color="auto" w:fill="auto"/>
           <w:vertAlign w:val="baseline"/>
           <w:rtl w:val="0"/>
@@ -781,44 +781,44 @@
           <w:highlight w:val="none"/>
           <w:u w:val="none" w:color="auto"/>
           <w:effect w:val="none"/>
-          <w:bdr w:val="nil"/>
-          <w:shd w:val="clear" w:color="auto" w:fill="auto"/>
-          <w:vertAlign w:val="baseline"/>
-          <w:rtl w:val="0"/>
-          <w:cs w:val="0"/>
-          <w:lang w:val="es-ES" w:eastAsia="zh-TW" w:bidi="ar-SA"/>
-        </w:rPr>
-        <w:t>Ãm wêéàäthêér tòó êéntêérêéd nòórlàänd nòó îín shòówîíng sêérvîícêé.</w:t>
-      </w:r>
-      <w:r>
-        <w:rPr>
-          <w:rStyle w:val="DefaultParagraphFont"/>
-          <w:rFonts w:ascii="Calibri" w:eastAsia="Calibri" w:hAnsi="Calibri" w:cs="Calibri"/>
-          <w:b w:val="0"/>
-          <w:bCs w:val="0"/>
-          <w:i w:val="0"/>
-          <w:iCs w:val="0"/>
-          <w:caps w:val="0"/>
-          <w:smallCaps w:val="0"/>
-          <w:strike w:val="0"/>
-          <w:dstrike w:val="0"/>
-          <w:outline w:val="0"/>
-          <w:shadow w:val="0"/>
-          <w:emboss w:val="0"/>
-          <w:imprint w:val="0"/>
-          <w:noProof w:val="0"/>
-          <w:vanish w:val="0"/>
-          <w:color w:val="auto"/>
-          <w:spacing w:val="0"/>
-          <w:w w:val="100"/>
-          <w:kern w:val="0"/>
-          <w:position w:val="0"/>
-          <w:sz w:val="22"/>
-          <w:szCs w:val="22"/>
-          <w:highlight w:val="none"/>
-          <w:u w:val="none" w:color="auto"/>
-          <w:effect w:val="none"/>
-          <w:bdr w:val="nil"/>
+          <w:bdr w:val="none" w:sz="0" w:space="0" w:color="auto"/>
+          <w:shd w:val="clear" w:color="auto" w:fill="auto"/>
+          <w:vertAlign w:val="baseline"/>
+          <w:rtl w:val="0"/>
+          <w:cs w:val="0"/>
+          <w:lang w:val="es-ES" w:eastAsia="zh-TW" w:bidi="ar-SA"/>
+        </w:rPr>
+        <w:t>Ám wëéææthëér tôó ëéntëérëéd nôórlæænd nôó ïìn shôówïìng sëérvïìcëé.</w:t>
+      </w:r>
+      <w:r>
+        <w:rPr>
+          <w:rStyle w:val="DefaultParagraphFont"/>
+          <w:rFonts w:ascii="Calibri" w:eastAsia="Calibri" w:hAnsi="Calibri" w:cs="Calibri"/>
+          <w:b w:val="0"/>
+          <w:bCs w:val="0"/>
+          <w:i w:val="0"/>
+          <w:iCs w:val="0"/>
+          <w:caps w:val="0"/>
+          <w:smallCaps w:val="0"/>
+          <w:strike w:val="0"/>
+          <w:dstrike w:val="0"/>
+          <w:outline w:val="0"/>
+          <w:shadow w:val="0"/>
+          <w:emboss w:val="0"/>
+          <w:imprint w:val="0"/>
+          <w:noProof w:val="0"/>
+          <w:vanish w:val="0"/>
+          <w:color w:val="auto"/>
+          <w:spacing w:val="0"/>
+          <w:w w:val="100"/>
+          <w:kern w:val="0"/>
+          <w:position w:val="0"/>
+          <w:sz w:val="22"/>
+          <w:szCs w:val="22"/>
+          <w:highlight w:val="none"/>
+          <w:u w:val="none" w:color="auto"/>
+          <w:effect w:val="none"/>
+          <w:bdr w:val="none" w:sz="0" w:space="0" w:color="auto"/>
           <w:shd w:val="clear" w:color="auto" w:fill="auto"/>
           <w:vertAlign w:val="baseline"/>
           <w:rtl w:val="0"/>
@@ -855,44 +855,44 @@
           <w:highlight w:val="none"/>
           <w:u w:val="none" w:color="auto"/>
           <w:effect w:val="none"/>
-          <w:bdr w:val="nil"/>
-          <w:shd w:val="clear" w:color="auto" w:fill="auto"/>
-          <w:vertAlign w:val="baseline"/>
-          <w:rtl w:val="0"/>
-          <w:cs w:val="0"/>
-          <w:lang w:val="es-ES" w:eastAsia="zh-TW" w:bidi="ar-SA"/>
-        </w:rPr>
-        <w:t>Nòör réèpéèãåtéèd spéèãåkìîng shy ãåppéètìîtéè.</w:t>
-      </w:r>
-      <w:r>
-        <w:rPr>
-          <w:rStyle w:val="DefaultParagraphFont"/>
-          <w:rFonts w:ascii="Calibri" w:eastAsia="Calibri" w:hAnsi="Calibri" w:cs="Calibri"/>
-          <w:b w:val="0"/>
-          <w:bCs w:val="0"/>
-          <w:i w:val="0"/>
-          <w:iCs w:val="0"/>
-          <w:caps w:val="0"/>
-          <w:smallCaps w:val="0"/>
-          <w:strike w:val="0"/>
-          <w:dstrike w:val="0"/>
-          <w:outline w:val="0"/>
-          <w:shadow w:val="0"/>
-          <w:emboss w:val="0"/>
-          <w:imprint w:val="0"/>
-          <w:noProof w:val="0"/>
-          <w:vanish w:val="0"/>
-          <w:color w:val="auto"/>
-          <w:spacing w:val="0"/>
-          <w:w w:val="100"/>
-          <w:kern w:val="0"/>
-          <w:position w:val="0"/>
-          <w:sz w:val="22"/>
-          <w:szCs w:val="22"/>
-          <w:highlight w:val="none"/>
-          <w:u w:val="none" w:color="auto"/>
-          <w:effect w:val="none"/>
-          <w:bdr w:val="nil"/>
+          <w:bdr w:val="none" w:sz="0" w:space="0" w:color="auto"/>
+          <w:shd w:val="clear" w:color="auto" w:fill="auto"/>
+          <w:vertAlign w:val="baseline"/>
+          <w:rtl w:val="0"/>
+          <w:cs w:val="0"/>
+          <w:lang w:val="es-ES" w:eastAsia="zh-TW" w:bidi="ar-SA"/>
+        </w:rPr>
+        <w:t>Nòòr réépééàãtééd spééàãkïìng shy àãppéétïìtéé.</w:t>
+      </w:r>
+      <w:r>
+        <w:rPr>
+          <w:rStyle w:val="DefaultParagraphFont"/>
+          <w:rFonts w:ascii="Calibri" w:eastAsia="Calibri" w:hAnsi="Calibri" w:cs="Calibri"/>
+          <w:b w:val="0"/>
+          <w:bCs w:val="0"/>
+          <w:i w:val="0"/>
+          <w:iCs w:val="0"/>
+          <w:caps w:val="0"/>
+          <w:smallCaps w:val="0"/>
+          <w:strike w:val="0"/>
+          <w:dstrike w:val="0"/>
+          <w:outline w:val="0"/>
+          <w:shadow w:val="0"/>
+          <w:emboss w:val="0"/>
+          <w:imprint w:val="0"/>
+          <w:noProof w:val="0"/>
+          <w:vanish w:val="0"/>
+          <w:color w:val="auto"/>
+          <w:spacing w:val="0"/>
+          <w:w w:val="100"/>
+          <w:kern w:val="0"/>
+          <w:position w:val="0"/>
+          <w:sz w:val="22"/>
+          <w:szCs w:val="22"/>
+          <w:highlight w:val="none"/>
+          <w:u w:val="none" w:color="auto"/>
+          <w:effect w:val="none"/>
+          <w:bdr w:val="none" w:sz="0" w:space="0" w:color="auto"/>
           <w:shd w:val="clear" w:color="auto" w:fill="auto"/>
           <w:vertAlign w:val="baseline"/>
           <w:rtl w:val="0"/>
@@ -929,44 +929,44 @@
           <w:highlight w:val="none"/>
           <w:u w:val="none" w:color="auto"/>
           <w:effect w:val="none"/>
-          <w:bdr w:val="nil"/>
-          <w:shd w:val="clear" w:color="auto" w:fill="auto"/>
-          <w:vertAlign w:val="baseline"/>
-          <w:rtl w:val="0"/>
-          <w:cs w:val="0"/>
-          <w:lang w:val="es-ES" w:eastAsia="zh-TW" w:bidi="ar-SA"/>
-        </w:rPr>
-        <w:t>Êxcíìtèèd íìt håâstíìly åân påâstüýrèè íìt òõbsèèrvèè.</w:t>
-      </w:r>
-      <w:r>
-        <w:rPr>
-          <w:rStyle w:val="DefaultParagraphFont"/>
-          <w:rFonts w:ascii="Calibri" w:eastAsia="Calibri" w:hAnsi="Calibri" w:cs="Calibri"/>
-          <w:b w:val="0"/>
-          <w:bCs w:val="0"/>
-          <w:i w:val="0"/>
-          <w:iCs w:val="0"/>
-          <w:caps w:val="0"/>
-          <w:smallCaps w:val="0"/>
-          <w:strike w:val="0"/>
-          <w:dstrike w:val="0"/>
-          <w:outline w:val="0"/>
-          <w:shadow w:val="0"/>
-          <w:emboss w:val="0"/>
-          <w:imprint w:val="0"/>
-          <w:noProof w:val="0"/>
-          <w:vanish w:val="0"/>
-          <w:color w:val="auto"/>
-          <w:spacing w:val="0"/>
-          <w:w w:val="100"/>
-          <w:kern w:val="0"/>
-          <w:position w:val="0"/>
-          <w:sz w:val="22"/>
-          <w:szCs w:val="22"/>
-          <w:highlight w:val="none"/>
-          <w:u w:val="none" w:color="auto"/>
-          <w:effect w:val="none"/>
-          <w:bdr w:val="nil"/>
+          <w:bdr w:val="none" w:sz="0" w:space="0" w:color="auto"/>
+          <w:shd w:val="clear" w:color="auto" w:fill="auto"/>
+          <w:vertAlign w:val="baseline"/>
+          <w:rtl w:val="0"/>
+          <w:cs w:val="0"/>
+          <w:lang w:val="es-ES" w:eastAsia="zh-TW" w:bidi="ar-SA"/>
+        </w:rPr>
+        <w:t>Éxcíîtéëd íît hàæstíîly àæn pàæstýüréë íît öôbséërvéë.</w:t>
+      </w:r>
+      <w:r>
+        <w:rPr>
+          <w:rStyle w:val="DefaultParagraphFont"/>
+          <w:rFonts w:ascii="Calibri" w:eastAsia="Calibri" w:hAnsi="Calibri" w:cs="Calibri"/>
+          <w:b w:val="0"/>
+          <w:bCs w:val="0"/>
+          <w:i w:val="0"/>
+          <w:iCs w:val="0"/>
+          <w:caps w:val="0"/>
+          <w:smallCaps w:val="0"/>
+          <w:strike w:val="0"/>
+          <w:dstrike w:val="0"/>
+          <w:outline w:val="0"/>
+          <w:shadow w:val="0"/>
+          <w:emboss w:val="0"/>
+          <w:imprint w:val="0"/>
+          <w:noProof w:val="0"/>
+          <w:vanish w:val="0"/>
+          <w:color w:val="auto"/>
+          <w:spacing w:val="0"/>
+          <w:w w:val="100"/>
+          <w:kern w:val="0"/>
+          <w:position w:val="0"/>
+          <w:sz w:val="22"/>
+          <w:szCs w:val="22"/>
+          <w:highlight w:val="none"/>
+          <w:u w:val="none" w:color="auto"/>
+          <w:effect w:val="none"/>
+          <w:bdr w:val="none" w:sz="0" w:space="0" w:color="auto"/>
           <w:shd w:val="clear" w:color="auto" w:fill="auto"/>
           <w:vertAlign w:val="baseline"/>
           <w:rtl w:val="0"/>
@@ -1003,14 +1003,14 @@
           <w:highlight w:val="none"/>
           <w:u w:val="none" w:color="auto"/>
           <w:effect w:val="none"/>
-          <w:bdr w:val="nil"/>
-          <w:shd w:val="clear" w:color="auto" w:fill="auto"/>
-          <w:vertAlign w:val="baseline"/>
-          <w:rtl w:val="0"/>
-          <w:cs w:val="0"/>
-          <w:lang w:val="es-ES" w:eastAsia="zh-TW" w:bidi="ar-SA"/>
-        </w:rPr>
-        <w:t>Snùùg hãànd hóòw dãàrëê hëêrëê tóòóò.</w:t>
+          <w:bdr w:val="none" w:sz="0" w:space="0" w:color="auto"/>
+          <w:shd w:val="clear" w:color="auto" w:fill="auto"/>
+          <w:vertAlign w:val="baseline"/>
+          <w:rtl w:val="0"/>
+          <w:cs w:val="0"/>
+          <w:lang w:val="es-ES" w:eastAsia="zh-TW" w:bidi="ar-SA"/>
+        </w:rPr>
+        <w:t>Snýýg häánd höów däáréë héëréë töóöó.</w:t>
       </w:r>
       <w:bookmarkStart w:id="0" w:name="_GoBack"/>
       <w:bookmarkEnd w:id="0"/>

--- a/Test_BP/Fol_2k_files_500(2)/es-ES/file 500_2 - Copy (146).docx
+++ b/Test_BP/Fol_2k_files_500(2)/es-ES/file 500_2 - Copy (146).docx
@@ -42,7 +42,7 @@
           <w:cs w:val="0"/>
           <w:lang w:val="es-ES" w:eastAsia="zh-TW" w:bidi="ar-SA"/>
         </w:rPr>
-        <w:t>t ééxcéépt tóô sóô téémpéér múýtúýàâl tàâstéés móôthéér.</w:t>
+        <w:t>t èêxcèêpt tòô sòô tèêmpèêr múùtúùâæl tâæstèês mòôthèêr.</w:t>
       </w:r>
       <w:r>
         <w:rPr>
@@ -116,7 +116,7 @@
           <w:cs w:val="0"/>
           <w:lang w:val="es-ES" w:eastAsia="zh-TW" w:bidi="ar-SA"/>
         </w:rPr>
-        <w:t>Întëèrëèstëèd cùùltïìväãtëèd ïìts cóõntïìnùùïìng nóõw yëèt äãrëè.</w:t>
+        <w:t>Întèërèëstèëd cýýltíïvâãtèëd íïts còõntíïnýýíïng nòõw yèët âãrèë.</w:t>
       </w:r>
       <w:r>
         <w:rPr>
@@ -190,7 +190,7 @@
           <w:cs w:val="0"/>
           <w:lang w:val="es-ES" w:eastAsia="zh-TW" w:bidi="ar-SA"/>
         </w:rPr>
-        <w:t>Ôûût íïntéérééstééd åàccééptåàncéé ôòûûr påàrtíïåàlíïty åàffrôòntíïng ûûnplééåàsåànt why åàdd.</w:t>
+        <w:t>Ôýýt ïïntêèrêèstêèd åæccêèptåæncêè òóýýr påærtïïåælïïty åæffròóntïïng ýýnplêèåæsåænt why åædd.</w:t>
       </w:r>
       <w:r>
         <w:rPr>
@@ -264,7 +264,7 @@
           <w:cs w:val="0"/>
           <w:lang w:val="es-ES" w:eastAsia="zh-TW" w:bidi="ar-SA"/>
         </w:rPr>
-        <w:t>Êstèéèém gåårdèén mèén yèét shy còòûûrsèé.</w:t>
+        <w:t>Éstêëêëm gåàrdêën mêën yêët shy cóõüùrsêë.</w:t>
       </w:r>
       <w:r>
         <w:rPr>
@@ -338,7 +338,7 @@
           <w:cs w:val="0"/>
           <w:lang w:val="es-ES" w:eastAsia="zh-TW" w:bidi="ar-SA"/>
         </w:rPr>
-        <w:t>Cóõnsúùltëêd úùp my tóõlëêrääbly sóõmëêtíîmëês pëêrpëêtúùääl óõh.</w:t>
+        <w:t>Cõònsùýltèêd ùýp my tõòlèêráàbly sõòmèêtíîmèês pèêrpèêtùýáàl õòh.</w:t>
       </w:r>
       <w:r>
         <w:rPr>
@@ -412,7 +412,7 @@
           <w:cs w:val="0"/>
           <w:lang w:val="es-ES" w:eastAsia="zh-TW" w:bidi="ar-SA"/>
         </w:rPr>
-        <w:t>Èxprëèssîîöõn áàccëèptáàncëè îîmprùùdëèncëè páàrtîîcùùláàr háàd ëèáàt ùùnsáàtîîáàblëè.</w:t>
+        <w:t>Ëxpréëssïïóòn æáccéëptæáncéë ïïmprûýdéëncéë pæártïïcûýlæár hæád éëæát ûýnsæátïïæábléë.</w:t>
       </w:r>
       <w:r>
         <w:rPr>
@@ -492,7 +492,7 @@
           <w:cs w:val="0"/>
           <w:lang w:val="es-ES" w:eastAsia="zh-TW" w:bidi="ar-SA"/>
         </w:rPr>
-        <w:t>Hääd dëénõòtïîng prõòpëérly jõòïîntüùrëé yõòüù õòccääsïîõòn dïîrëéctly rääïîllëéry.</w:t>
+        <w:t>Häád dèénóòtïïng próòpèérly jóòïïntûùrèé yóòûù óòccäásïïóòn dïïrèéctly räáïïllèéry.</w:t>
       </w:r>
       <w:r>
         <w:rPr>
@@ -566,7 +566,7 @@
           <w:cs w:val="0"/>
           <w:lang w:val="es-ES" w:eastAsia="zh-TW" w:bidi="ar-SA"/>
         </w:rPr>
-        <w:t>În säåíïd töö ööf pöööör füùll bëè pööst fäåcëè snüùg.</w:t>
+        <w:t>În säåîìd tôò ôòf pôòôòr fýýll bèé pôòst fäåcèé snýýg.</w:t>
       </w:r>
       <w:r>
         <w:rPr>
@@ -640,7 +640,7 @@
           <w:cs w:val="0"/>
           <w:lang w:val="es-ES" w:eastAsia="zh-TW" w:bidi="ar-SA"/>
         </w:rPr>
-        <w:t>Ìntrôödûýcéêd îìmprûýdéêncéê séêéê sááy ûýnpléêáásîìng déêvôönshîìréê ááccéêptááncéê sôön.</w:t>
+        <w:t>Íntróòdúûcéëd íïmprúûdéëncéë séëéë sãây úûnpléëãâsíïng déëvóònshíïréë ãâccéëptãâncéë sóòn.</w:t>
       </w:r>
       <w:r>
         <w:rPr>
@@ -714,7 +714,7 @@
           <w:cs w:val="0"/>
           <w:lang w:val="es-ES" w:eastAsia="zh-TW" w:bidi="ar-SA"/>
         </w:rPr>
-        <w:t>Êxèêtèêr löóngèêr wíïsdöóm gæây nöór dèêsíïgn æâgèê.</w:t>
+        <w:t>Éxèètèèr lõôngèèr wíïsdõôm gãäy nõôr dèèsíïgn ãägèè.</w:t>
       </w:r>
       <w:r>
         <w:rPr>
@@ -788,7 +788,7 @@
           <w:cs w:val="0"/>
           <w:lang w:val="es-ES" w:eastAsia="zh-TW" w:bidi="ar-SA"/>
         </w:rPr>
-        <w:t>Ám wëéææthëér tôó ëéntëérëéd nôórlæænd nôó ïìn shôówïìng sëérvïìcëé.</w:t>
+        <w:t>Ám wëéàâthëér tòô ëéntëérëéd nòôrlàând nòô ïìn shòôwïìng sëérvïìcëé.</w:t>
       </w:r>
       <w:r>
         <w:rPr>
@@ -862,7 +862,7 @@
           <w:cs w:val="0"/>
           <w:lang w:val="es-ES" w:eastAsia="zh-TW" w:bidi="ar-SA"/>
         </w:rPr>
-        <w:t>Nòòr réépééàãtééd spééàãkïìng shy àãppéétïìtéé.</w:t>
+        <w:t>Nòór rêëpêëäàtêëd spêëäàkîïng shy äàppêëtîïtêë.</w:t>
       </w:r>
       <w:r>
         <w:rPr>
@@ -936,7 +936,7 @@
           <w:cs w:val="0"/>
           <w:lang w:val="es-ES" w:eastAsia="zh-TW" w:bidi="ar-SA"/>
         </w:rPr>
-        <w:t>Éxcíîtéëd íît hàæstíîly àæn pàæstýüréë íît öôbséërvéë.</w:t>
+        <w:t>Èxcìïtéëd ìït háåstìïly áån páåstüùréë ìït öòbséërvéë.</w:t>
       </w:r>
       <w:r>
         <w:rPr>
@@ -1010,7 +1010,7 @@
           <w:cs w:val="0"/>
           <w:lang w:val="es-ES" w:eastAsia="zh-TW" w:bidi="ar-SA"/>
         </w:rPr>
-        <w:t>Snýýg häánd höów däáréë héëréë töóöó.</w:t>
+        <w:t>Snüüg hæând hòòw dæârêê hêêrêê tòòòò.</w:t>
       </w:r>
       <w:bookmarkStart w:id="0" w:name="_GoBack"/>
       <w:bookmarkEnd w:id="0"/>

--- a/Test_BP/Fol_2k_files_500(2)/es-ES/file 500_2 - Copy (146).docx
+++ b/Test_BP/Fol_2k_files_500(2)/es-ES/file 500_2 - Copy (146).docx
@@ -42,7 +42,7 @@
           <w:cs w:val="0"/>
           <w:lang w:val="es-ES" w:eastAsia="zh-TW" w:bidi="ar-SA"/>
         </w:rPr>
-        <w:t>t èêxcèêpt tòô sòô tèêmpèêr múùtúùâæl tâæstèês mòôthèêr.</w:t>
+        <w:t>t èêxcèêpt tõö sõö tèêmpèêr mùütùüäål täåstèês mõöthèêr.</w:t>
       </w:r>
       <w:r>
         <w:rPr>
@@ -116,7 +116,7 @@
           <w:cs w:val="0"/>
           <w:lang w:val="es-ES" w:eastAsia="zh-TW" w:bidi="ar-SA"/>
         </w:rPr>
-        <w:t>Întèërèëstèëd cýýltíïvâãtèëd íïts còõntíïnýýíïng nòõw yèët âãrèë.</w:t>
+        <w:t>Íntêèrêèstêèd cüültíívàätêèd ííts cóöntíínüüííng nóöw yêèt àärêè.</w:t>
       </w:r>
       <w:r>
         <w:rPr>
@@ -190,7 +190,7 @@
           <w:cs w:val="0"/>
           <w:lang w:val="es-ES" w:eastAsia="zh-TW" w:bidi="ar-SA"/>
         </w:rPr>
-        <w:t>Ôýýt ïïntêèrêèstêèd åæccêèptåæncêè òóýýr påærtïïåælïïty åæffròóntïïng ýýnplêèåæsåænt why åædd.</w:t>
+        <w:t>Òúút îîntëërëëstëëd ãåccëëptãåncëë óóúúr pãårtîîãålîîty ãåffróóntîîng úúnplëëãåsãånt why ãådd.</w:t>
       </w:r>
       <w:r>
         <w:rPr>
@@ -264,7 +264,7 @@
           <w:cs w:val="0"/>
           <w:lang w:val="es-ES" w:eastAsia="zh-TW" w:bidi="ar-SA"/>
         </w:rPr>
-        <w:t>Éstêëêëm gåàrdêën mêën yêët shy cóõüùrsêë.</w:t>
+        <w:t>Èstêèêèm gæærdêèn mêèn yêèt shy côóùùrsêè.</w:t>
       </w:r>
       <w:r>
         <w:rPr>
@@ -338,7 +338,7 @@
           <w:cs w:val="0"/>
           <w:lang w:val="es-ES" w:eastAsia="zh-TW" w:bidi="ar-SA"/>
         </w:rPr>
-        <w:t>Cõònsùýltèêd ùýp my tõòlèêráàbly sõòmèêtíîmèês pèêrpèêtùýáàl õòh.</w:t>
+        <w:t>Cóònsûúltèèd ûúp my tóòlèèråàbly sóòmèètïïmèès pèèrpèètûúåàl óòh.</w:t>
       </w:r>
       <w:r>
         <w:rPr>
@@ -412,7 +412,7 @@
           <w:cs w:val="0"/>
           <w:lang w:val="es-ES" w:eastAsia="zh-TW" w:bidi="ar-SA"/>
         </w:rPr>
-        <w:t>Ëxpréëssïïóòn æáccéëptæáncéë ïïmprûýdéëncéë pæártïïcûýlæár hæád éëæát ûýnsæátïïæábléë.</w:t>
+        <w:t>Êxpréêssïìòòn åãccéêptåãncéê ïìmprûùdéêncéê påãrtïìcûùlåãr håãd éêåãt ûùnsåãtïìåãbléê.</w:t>
       </w:r>
       <w:r>
         <w:rPr>
@@ -492,7 +492,7 @@
           <w:cs w:val="0"/>
           <w:lang w:val="es-ES" w:eastAsia="zh-TW" w:bidi="ar-SA"/>
         </w:rPr>
-        <w:t>Häád dèénóòtïïng próòpèérly jóòïïntûùrèé yóòûù óòccäásïïóòn dïïrèéctly räáïïllèéry.</w:t>
+        <w:t>Háãd dêènõòtíîng prõòpêèrly jõòíîntýûrêè yõòýû õòccáãsíîõòn díîrêèctly ráãíîllêèry.</w:t>
       </w:r>
       <w:r>
         <w:rPr>
@@ -566,7 +566,7 @@
           <w:cs w:val="0"/>
           <w:lang w:val="es-ES" w:eastAsia="zh-TW" w:bidi="ar-SA"/>
         </w:rPr>
-        <w:t>În säåîìd tôò ôòf pôòôòr fýýll bèé pôòst fäåcèé snýýg.</w:t>
+        <w:t>În såâîïd tòô òôf pòôòôr fùûll béë pòôst fåâcéë snùûg.</w:t>
       </w:r>
       <w:r>
         <w:rPr>
@@ -640,7 +640,7 @@
           <w:cs w:val="0"/>
           <w:lang w:val="es-ES" w:eastAsia="zh-TW" w:bidi="ar-SA"/>
         </w:rPr>
-        <w:t>Íntróòdúûcéëd íïmprúûdéëncéë séëéë sãây úûnpléëãâsíïng déëvóònshíïréë ãâccéëptãâncéë sóòn.</w:t>
+        <w:t>Ìntröödûýcéèd íîmprûýdéèncéè séèéè säãy ûýnpléèäãsíîng déèvöönshíîréè äãccéèptäãncéè söön.</w:t>
       </w:r>
       <w:r>
         <w:rPr>
@@ -714,7 +714,7 @@
           <w:cs w:val="0"/>
           <w:lang w:val="es-ES" w:eastAsia="zh-TW" w:bidi="ar-SA"/>
         </w:rPr>
-        <w:t>Éxèètèèr lõôngèèr wíïsdõôm gãäy nõôr dèèsíïgn ãägèè.</w:t>
+        <w:t>Éxêètêèr lõóngêèr wîìsdõóm gåáy nõór dêèsîìgn åágêè.</w:t>
       </w:r>
       <w:r>
         <w:rPr>
@@ -788,7 +788,7 @@
           <w:cs w:val="0"/>
           <w:lang w:val="es-ES" w:eastAsia="zh-TW" w:bidi="ar-SA"/>
         </w:rPr>
-        <w:t>Ám wëéàâthëér tòô ëéntëérëéd nòôrlàând nòô ïìn shòôwïìng sëérvïìcëé.</w:t>
+        <w:t>Ãm wêèääthêèr tòô êèntêèrêèd nòôrläänd nòô ìïn shòôwìïng sêèrvìïcêè.</w:t>
       </w:r>
       <w:r>
         <w:rPr>
@@ -862,7 +862,7 @@
           <w:cs w:val="0"/>
           <w:lang w:val="es-ES" w:eastAsia="zh-TW" w:bidi="ar-SA"/>
         </w:rPr>
-        <w:t>Nòór rêëpêëäàtêëd spêëäàkîïng shy äàppêëtîïtêë.</w:t>
+        <w:t>Nóõr rêëpêëàætêëd spêëàækìïng shy àæppêëtìïtêë.</w:t>
       </w:r>
       <w:r>
         <w:rPr>
@@ -936,7 +936,7 @@
           <w:cs w:val="0"/>
           <w:lang w:val="es-ES" w:eastAsia="zh-TW" w:bidi="ar-SA"/>
         </w:rPr>
-        <w:t>Èxcìïtéëd ìït háåstìïly áån páåstüùréë ìït öòbséërvéë.</w:t>
+        <w:t>Ëxcììtëêd ììt hæâstììly æân pæâstûürëê ììt öôbsëêrvëê.</w:t>
       </w:r>
       <w:r>
         <w:rPr>
@@ -1010,7 +1010,7 @@
           <w:cs w:val="0"/>
           <w:lang w:val="es-ES" w:eastAsia="zh-TW" w:bidi="ar-SA"/>
         </w:rPr>
-        <w:t>Snüüg hæând hòòw dæârêê hêêrêê tòòòò.</w:t>
+        <w:t>Snýùg hàánd hòõw dàárëë hëërëë tòõòõ.</w:t>
       </w:r>
       <w:bookmarkStart w:id="0" w:name="_GoBack"/>
       <w:bookmarkEnd w:id="0"/>
